--- a/ai/sentimental.docx
+++ b/ai/sentimental.docx
@@ -459,7 +459,7 @@
           <w:sz w:val="32"/>
           <w:szCs w:val="32"/>
         </w:rPr>
-        <w:t>Use ‘speech to text’ to capture what your say.</w:t>
+        <w:t>Use ‘speech to text’ to capture what you say.</w:t>
       </w:r>
     </w:p>
     <w:p>

--- a/ai/sentimental.docx
+++ b/ai/sentimental.docx
@@ -410,28 +410,21 @@
           <w:sz w:val="32"/>
           <w:szCs w:val="32"/>
         </w:rPr>
-        <w:t>Create a new jellyfish sprite (or create your own set of sad to smiley faces).</w:t>
-      </w:r>
-    </w:p>
-    <w:p>
-      <w:pPr>
-        <w:pStyle w:val="ListParagraph"/>
-        <w:numPr>
-          <w:ilvl w:val="0"/>
-          <w:numId w:val="23"/>
-        </w:numPr>
-        <w:ind w:left="426" w:hanging="426"/>
-        <w:rPr>
-          <w:sz w:val="32"/>
-          <w:szCs w:val="32"/>
-        </w:rPr>
-      </w:pPr>
-      <w:r>
-        <w:rPr>
-          <w:sz w:val="32"/>
-          <w:szCs w:val="32"/>
-        </w:rPr>
-        <w:t>Select the costumes tab and arrange the costumes from the saddest first to happiest last.</w:t>
+        <w:t xml:space="preserve">Create a new jellyfish sprite (or create your own set of </w:t>
+      </w:r>
+      <w:r>
+        <w:rPr>
+          <w:sz w:val="32"/>
+          <w:szCs w:val="32"/>
+        </w:rPr>
+        <w:t xml:space="preserve">three </w:t>
+      </w:r>
+      <w:r>
+        <w:rPr>
+          <w:sz w:val="32"/>
+          <w:szCs w:val="32"/>
+        </w:rPr>
+        <w:t>sad to smiley faces).</w:t>
       </w:r>
     </w:p>
     <w:p>
@@ -746,6 +739,17 @@
         <w:pStyle w:val="BodyText"/>
         <w:ind w:right="-563"/>
         <w:rPr>
+          <w:iCs/>
+          <w:sz w:val="16"/>
+          <w:szCs w:val="16"/>
+        </w:rPr>
+      </w:pPr>
+    </w:p>
+    <w:p>
+      <w:pPr>
+        <w:pStyle w:val="BodyText"/>
+        <w:ind w:right="-563"/>
+        <w:rPr>
           <w:i/>
           <w:sz w:val="32"/>
           <w:szCs w:val="32"/>
@@ -806,6 +810,23 @@
     </w:p>
     <w:p>
       <w:pPr>
+        <w:rPr>
+          <w:iCs/>
+          <w:sz w:val="32"/>
+          <w:szCs w:val="32"/>
+        </w:rPr>
+      </w:pPr>
+      <w:r>
+        <w:rPr>
+          <w:iCs/>
+          <w:sz w:val="32"/>
+          <w:szCs w:val="32"/>
+        </w:rPr>
+        <w:br w:type="page"/>
+      </w:r>
+    </w:p>
+    <w:p>
+      <w:pPr>
         <w:pStyle w:val="BodyText"/>
         <w:ind w:left="720" w:right="-563"/>
         <w:rPr>
@@ -831,7 +852,6 @@
           <w:sz w:val="32"/>
           <w:szCs w:val="32"/>
         </w:rPr>
-        <w:lastRenderedPageBreak/>
         <w:t xml:space="preserve">The sentiment of your words can be </w:t>
       </w:r>
       <w:r>
@@ -1141,18 +1161,10 @@
         <w:ind w:left="360" w:right="-563"/>
         <w:rPr>
           <w:i/>
-          <w:sz w:val="32"/>
-          <w:szCs w:val="32"/>
-        </w:rPr>
-      </w:pPr>
-      <w:r>
-        <w:rPr>
-          <w:i/>
-          <w:sz w:val="32"/>
-          <w:szCs w:val="32"/>
-        </w:rPr>
-        <w:t>Change the costume according to the sentiment, positive words make it happier, negative words make it sadder.</w:t>
-      </w:r>
+          <w:sz w:val="16"/>
+          <w:szCs w:val="16"/>
+        </w:rPr>
+      </w:pPr>
     </w:p>
     <w:p>
       <w:pPr>
@@ -1160,110 +1172,83 @@
         <w:ind w:left="360" w:right="-563"/>
         <w:rPr>
           <w:i/>
+          <w:sz w:val="32"/>
+          <w:szCs w:val="32"/>
+        </w:rPr>
+      </w:pPr>
+      <w:r>
+        <w:rPr>
+          <w:i/>
+          <w:sz w:val="32"/>
+          <w:szCs w:val="32"/>
+        </w:rPr>
+        <w:t>Change the costume according to the sentiment, positive words make it happ</w:t>
+      </w:r>
+      <w:r>
+        <w:rPr>
+          <w:i/>
+          <w:sz w:val="32"/>
+          <w:szCs w:val="32"/>
+        </w:rPr>
+        <w:t>y</w:t>
+      </w:r>
+      <w:r>
+        <w:rPr>
+          <w:i/>
+          <w:sz w:val="32"/>
+          <w:szCs w:val="32"/>
+        </w:rPr>
+        <w:t>, negative words make it sad.</w:t>
+      </w:r>
+      <w:r>
+        <w:rPr>
+          <w:i/>
+          <w:sz w:val="32"/>
+          <w:szCs w:val="32"/>
+        </w:rPr>
+        <w:t xml:space="preserve"> Which is the happiest costume?</w:t>
+      </w:r>
+    </w:p>
+    <w:p>
+      <w:pPr>
+        <w:pStyle w:val="BodyText"/>
+        <w:ind w:left="360" w:right="-563"/>
+        <w:rPr>
+          <w:rFonts w:ascii="Arial" w:hAnsi="Arial" w:cs="Arial"/>
+          <w:iCs/>
+          <w:sz w:val="32"/>
+          <w:szCs w:val="32"/>
+        </w:rPr>
+      </w:pPr>
+      <w:r>
+        <w:rPr>
+          <w:rFonts w:ascii="Arial" w:hAnsi="Arial" w:cs="Arial"/>
+          <w:iCs/>
+          <w:noProof/>
           <w:sz w:val="16"/>
           <w:szCs w:val="16"/>
         </w:rPr>
-      </w:pPr>
-    </w:p>
-    <w:p>
-      <w:pPr>
-        <w:pStyle w:val="BodyText"/>
-        <w:numPr>
-          <w:ilvl w:val="0"/>
-          <w:numId w:val="22"/>
-        </w:numPr>
-        <w:rPr>
-          <w:rFonts w:ascii="Arial" w:hAnsi="Arial" w:cs="Arial"/>
-          <w:iCs/>
-          <w:sz w:val="32"/>
-          <w:szCs w:val="32"/>
-        </w:rPr>
-      </w:pPr>
-      <w:r>
-        <w:rPr>
-          <w:rFonts w:ascii="Arial" w:hAnsi="Arial" w:cs="Arial"/>
-          <w:iCs/>
-          <w:sz w:val="32"/>
-          <w:szCs w:val="32"/>
-        </w:rPr>
-        <w:t xml:space="preserve">Create a new variable to store the </w:t>
-      </w:r>
-      <w:r>
-        <w:rPr>
-          <w:rFonts w:ascii="Arial" w:hAnsi="Arial" w:cs="Arial"/>
-          <w:b/>
-          <w:bCs/>
-          <w:iCs/>
-          <w:color w:val="C45911" w:themeColor="accent2" w:themeShade="BF"/>
-          <w:sz w:val="32"/>
-          <w:szCs w:val="32"/>
-        </w:rPr>
-        <w:t>costume</w:t>
-      </w:r>
-      <w:r>
-        <w:rPr>
-          <w:rFonts w:ascii="Arial" w:hAnsi="Arial" w:cs="Arial"/>
-          <w:iCs/>
-          <w:color w:val="C45911" w:themeColor="accent2" w:themeShade="BF"/>
-          <w:sz w:val="32"/>
-          <w:szCs w:val="32"/>
-        </w:rPr>
-        <w:t xml:space="preserve"> </w:t>
-      </w:r>
-      <w:r>
-        <w:rPr>
-          <w:rFonts w:ascii="Arial" w:hAnsi="Arial" w:cs="Arial"/>
-          <w:iCs/>
-          <w:sz w:val="32"/>
-          <w:szCs w:val="32"/>
-        </w:rPr>
-        <w:t>number</w:t>
-      </w:r>
-      <w:r>
-        <w:rPr>
-          <w:rFonts w:ascii="Arial" w:hAnsi="Arial" w:cs="Arial"/>
-          <w:iCs/>
-          <w:sz w:val="32"/>
-          <w:szCs w:val="32"/>
-        </w:rPr>
-        <w:t>.</w:t>
-      </w:r>
-    </w:p>
-    <w:p>
-      <w:pPr>
-        <w:pStyle w:val="BodyText"/>
-        <w:numPr>
-          <w:ilvl w:val="0"/>
-          <w:numId w:val="22"/>
-        </w:numPr>
-        <w:rPr>
-          <w:rFonts w:ascii="Arial" w:hAnsi="Arial" w:cs="Arial"/>
-          <w:iCs/>
-          <w:sz w:val="32"/>
-          <w:szCs w:val="32"/>
-        </w:rPr>
-      </w:pPr>
-      <w:r>
-        <w:rPr>
-          <w:rFonts w:ascii="Arial" w:hAnsi="Arial" w:cs="Arial"/>
-          <w:iCs/>
-          <w:noProof/>
-          <w:sz w:val="32"/>
-          <w:szCs w:val="32"/>
-        </w:rPr>
         <w:drawing>
-          <wp:anchor distT="0" distB="0" distL="114300" distR="114300" simplePos="0" relativeHeight="251706368" behindDoc="0" locked="0" layoutInCell="1" allowOverlap="1" wp14:anchorId="4D532E5E" wp14:editId="5221B6B4">
+          <wp:anchor distT="0" distB="0" distL="114300" distR="114300" simplePos="0" relativeHeight="251706368" behindDoc="1" locked="0" layoutInCell="1" allowOverlap="1" wp14:anchorId="7B5F533F" wp14:editId="02B9A02B">
             <wp:simplePos x="0" y="0"/>
             <wp:positionH relativeFrom="column">
-              <wp:posOffset>341576</wp:posOffset>
+              <wp:posOffset>228600</wp:posOffset>
             </wp:positionH>
             <wp:positionV relativeFrom="paragraph">
-              <wp:posOffset>309880</wp:posOffset>
+              <wp:posOffset>40005</wp:posOffset>
             </wp:positionV>
-            <wp:extent cx="3606800" cy="762000"/>
+            <wp:extent cx="3175000" cy="1460500"/>
             <wp:effectExtent l="0" t="0" r="0" b="0"/>
-            <wp:wrapTopAndBottom/>
-            <wp:docPr id="1920020718" name="Picture 5"/>
+            <wp:wrapTight wrapText="bothSides">
+              <wp:wrapPolygon edited="0">
+                <wp:start x="0" y="0"/>
+                <wp:lineTo x="0" y="21412"/>
+                <wp:lineTo x="21514" y="21412"/>
+                <wp:lineTo x="21514" y="0"/>
+                <wp:lineTo x="0" y="0"/>
+              </wp:wrapPolygon>
+            </wp:wrapTight>
+            <wp:docPr id="539231579" name="Picture 1"/>
             <wp:cNvGraphicFramePr>
               <a:graphicFrameLocks xmlns:a="http://schemas.openxmlformats.org/drawingml/2006/main" noChangeAspect="1"/>
             </wp:cNvGraphicFramePr>
@@ -1271,7 +1256,7 @@
               <a:graphicData uri="http://schemas.openxmlformats.org/drawingml/2006/picture">
                 <pic:pic xmlns:pic="http://schemas.openxmlformats.org/drawingml/2006/picture">
                   <pic:nvPicPr>
-                    <pic:cNvPr id="1920020718" name="Picture 1920020718"/>
+                    <pic:cNvPr id="539231579" name="Picture 539231579"/>
                     <pic:cNvPicPr/>
                   </pic:nvPicPr>
                   <pic:blipFill>
@@ -1289,7 +1274,7 @@
                   <pic:spPr>
                     <a:xfrm>
                       <a:off x="0" y="0"/>
-                      <a:ext cx="3606800" cy="762000"/>
+                      <a:ext cx="3175000" cy="1460500"/>
                     </a:xfrm>
                     <a:prstGeom prst="rect">
                       <a:avLst/>
@@ -1307,78 +1292,22 @@
           </wp:anchor>
         </w:drawing>
       </w:r>
-      <w:r>
+    </w:p>
+    <w:p>
+      <w:pPr>
+        <w:pStyle w:val="BodyText"/>
+        <w:numPr>
+          <w:ilvl w:val="0"/>
+          <w:numId w:val="24"/>
+        </w:numPr>
+        <w:ind w:right="-563"/>
         <w:rPr>
           <w:rFonts w:ascii="Arial" w:hAnsi="Arial" w:cs="Arial"/>
           <w:iCs/>
-          <w:noProof/>
-          <w:sz w:val="32"/>
-          <w:szCs w:val="32"/>
-        </w:rPr>
-        <w:drawing>
-          <wp:anchor distT="0" distB="0" distL="114300" distR="114300" simplePos="0" relativeHeight="251707392" behindDoc="1" locked="0" layoutInCell="1" allowOverlap="1" wp14:anchorId="0B8671ED" wp14:editId="534A604F">
-            <wp:simplePos x="0" y="0"/>
-            <wp:positionH relativeFrom="column">
-              <wp:posOffset>3895725</wp:posOffset>
-            </wp:positionH>
-            <wp:positionV relativeFrom="paragraph">
-              <wp:posOffset>1002030</wp:posOffset>
-            </wp:positionV>
-            <wp:extent cx="2528570" cy="1711960"/>
-            <wp:effectExtent l="0" t="0" r="0" b="2540"/>
-            <wp:wrapTight wrapText="bothSides">
-              <wp:wrapPolygon edited="0">
-                <wp:start x="0" y="0"/>
-                <wp:lineTo x="0" y="21472"/>
-                <wp:lineTo x="21481" y="21472"/>
-                <wp:lineTo x="21481" y="0"/>
-                <wp:lineTo x="0" y="0"/>
-              </wp:wrapPolygon>
-            </wp:wrapTight>
-            <wp:docPr id="1689699142" name="Picture 6"/>
-            <wp:cNvGraphicFramePr>
-              <a:graphicFrameLocks xmlns:a="http://schemas.openxmlformats.org/drawingml/2006/main" noChangeAspect="1"/>
-            </wp:cNvGraphicFramePr>
-            <a:graphic xmlns:a="http://schemas.openxmlformats.org/drawingml/2006/main">
-              <a:graphicData uri="http://schemas.openxmlformats.org/drawingml/2006/picture">
-                <pic:pic xmlns:pic="http://schemas.openxmlformats.org/drawingml/2006/picture">
-                  <pic:nvPicPr>
-                    <pic:cNvPr id="1689699142" name="Picture 1689699142"/>
-                    <pic:cNvPicPr/>
-                  </pic:nvPicPr>
-                  <pic:blipFill>
-                    <a:blip r:embed="rId14">
-                      <a:extLst>
-                        <a:ext uri="{28A0092B-C50C-407E-A947-70E740481C1C}">
-                          <a14:useLocalDpi xmlns:a14="http://schemas.microsoft.com/office/drawing/2010/main" val="0"/>
-                        </a:ext>
-                      </a:extLst>
-                    </a:blip>
-                    <a:stretch>
-                      <a:fillRect/>
-                    </a:stretch>
-                  </pic:blipFill>
-                  <pic:spPr>
-                    <a:xfrm>
-                      <a:off x="0" y="0"/>
-                      <a:ext cx="2528570" cy="1711960"/>
-                    </a:xfrm>
-                    <a:prstGeom prst="rect">
-                      <a:avLst/>
-                    </a:prstGeom>
-                  </pic:spPr>
-                </pic:pic>
-              </a:graphicData>
-            </a:graphic>
-            <wp14:sizeRelH relativeFrom="page">
-              <wp14:pctWidth>0</wp14:pctWidth>
-            </wp14:sizeRelH>
-            <wp14:sizeRelV relativeFrom="page">
-              <wp14:pctHeight>0</wp14:pctHeight>
-            </wp14:sizeRelV>
-          </wp:anchor>
-        </w:drawing>
-      </w:r>
+          <w:sz w:val="32"/>
+          <w:szCs w:val="32"/>
+        </w:rPr>
+      </w:pPr>
       <w:r>
         <w:rPr>
           <w:rFonts w:ascii="Arial" w:hAnsi="Arial" w:cs="Arial"/>
@@ -1386,7 +1315,25 @@
           <w:sz w:val="32"/>
           <w:szCs w:val="32"/>
         </w:rPr>
-        <w:t xml:space="preserve">Add code to </w:t>
+        <w:t xml:space="preserve">Add code that </w:t>
+      </w:r>
+      <w:r>
+        <w:rPr>
+          <w:rFonts w:ascii="Arial" w:hAnsi="Arial" w:cs="Arial"/>
+          <w:iCs/>
+          <w:sz w:val="32"/>
+          <w:szCs w:val="32"/>
+        </w:rPr>
+        <w:t>looks</w:t>
+      </w:r>
+      <w:r>
+        <w:rPr>
+          <w:rFonts w:ascii="Arial" w:hAnsi="Arial" w:cs="Arial"/>
+          <w:iCs/>
+          <w:sz w:val="32"/>
+          <w:szCs w:val="32"/>
+        </w:rPr>
+        <w:t xml:space="preserve"> for </w:t>
       </w:r>
       <w:r>
         <w:rPr>
@@ -1394,17 +1341,17 @@
           <w:b/>
           <w:bCs/>
           <w:iCs/>
-          <w:color w:val="C45911" w:themeColor="accent2" w:themeShade="BF"/>
-          <w:sz w:val="32"/>
-          <w:szCs w:val="32"/>
-        </w:rPr>
-        <w:t>set</w:t>
+          <w:color w:val="00B050"/>
+          <w:sz w:val="32"/>
+          <w:szCs w:val="32"/>
+        </w:rPr>
+        <w:t>positive</w:t>
       </w:r>
       <w:r>
         <w:rPr>
           <w:rFonts w:ascii="Arial" w:hAnsi="Arial" w:cs="Arial"/>
           <w:iCs/>
-          <w:color w:val="C45911" w:themeColor="accent2" w:themeShade="BF"/>
+          <w:color w:val="00B050"/>
           <w:sz w:val="32"/>
           <w:szCs w:val="32"/>
         </w:rPr>
@@ -1413,67 +1360,12 @@
       <w:r>
         <w:rPr>
           <w:rFonts w:ascii="Arial" w:hAnsi="Arial" w:cs="Arial"/>
-          <w:b/>
-          <w:bCs/>
-          <w:iCs/>
-          <w:color w:val="C45911" w:themeColor="accent2" w:themeShade="BF"/>
-          <w:sz w:val="32"/>
-          <w:szCs w:val="32"/>
-        </w:rPr>
-        <w:t>costume</w:t>
-      </w:r>
-      <w:r>
-        <w:rPr>
-          <w:rFonts w:ascii="Arial" w:hAnsi="Arial" w:cs="Arial"/>
-          <w:iCs/>
-          <w:color w:val="C45911" w:themeColor="accent2" w:themeShade="BF"/>
-          <w:sz w:val="32"/>
-          <w:szCs w:val="32"/>
-        </w:rPr>
-        <w:t xml:space="preserve"> </w:t>
-      </w:r>
-      <w:r>
-        <w:rPr>
-          <w:rFonts w:ascii="Arial" w:hAnsi="Arial" w:cs="Arial"/>
-          <w:iCs/>
-          <w:sz w:val="32"/>
-          <w:szCs w:val="32"/>
-        </w:rPr>
-        <w:t xml:space="preserve">to the current </w:t>
-      </w:r>
-      <w:r>
-        <w:rPr>
-          <w:rFonts w:ascii="Arial" w:hAnsi="Arial" w:cs="Arial"/>
-          <w:b/>
-          <w:bCs/>
-          <w:iCs/>
-          <w:color w:val="7030A0"/>
-          <w:sz w:val="32"/>
-          <w:szCs w:val="32"/>
-        </w:rPr>
-        <w:t>costume number</w:t>
-      </w:r>
-      <w:r>
-        <w:rPr>
-          <w:rFonts w:ascii="Arial" w:hAnsi="Arial" w:cs="Arial"/>
-          <w:iCs/>
-          <w:sz w:val="32"/>
-          <w:szCs w:val="32"/>
-        </w:rPr>
-        <w:t>.</w:t>
-      </w:r>
-    </w:p>
-    <w:p>
-      <w:pPr>
-        <w:pStyle w:val="BodyText"/>
-        <w:ind w:left="720"/>
-        <w:rPr>
-          <w:rFonts w:ascii="Arial" w:hAnsi="Arial" w:cs="Arial"/>
-          <w:iCs/>
-          <w:sz w:val="16"/>
-          <w:szCs w:val="16"/>
-        </w:rPr>
-      </w:pPr>
+          <w:iCs/>
+          <w:sz w:val="32"/>
+          <w:szCs w:val="32"/>
+        </w:rPr>
+        <w:t>sentiment.</w:t>
+      </w:r>
     </w:p>
     <w:p>
       <w:pPr>
@@ -1492,11 +1384,14 @@
       <w:r>
         <w:rPr>
           <w:rFonts w:ascii="Arial" w:hAnsi="Arial" w:cs="Arial"/>
-          <w:iCs/>
-          <w:sz w:val="32"/>
-          <w:szCs w:val="32"/>
-        </w:rPr>
-        <w:t xml:space="preserve">If the </w:t>
+          <w:b/>
+          <w:bCs/>
+          <w:iCs/>
+          <w:color w:val="7030A0"/>
+          <w:sz w:val="32"/>
+          <w:szCs w:val="32"/>
+        </w:rPr>
+        <w:t>switch c</w:t>
       </w:r>
       <w:r>
         <w:rPr>
@@ -1504,17 +1399,19 @@
           <w:b/>
           <w:bCs/>
           <w:iCs/>
-          <w:color w:val="C45911" w:themeColor="accent2" w:themeShade="BF"/>
-          <w:sz w:val="32"/>
-          <w:szCs w:val="32"/>
-        </w:rPr>
-        <w:t>sentiment</w:t>
+          <w:color w:val="7030A0"/>
+          <w:sz w:val="32"/>
+          <w:szCs w:val="32"/>
+        </w:rPr>
+        <w:t>ostume</w:t>
       </w:r>
       <w:r>
         <w:rPr>
           <w:rFonts w:ascii="Arial" w:hAnsi="Arial" w:cs="Arial"/>
-          <w:iCs/>
-          <w:color w:val="C45911" w:themeColor="accent2" w:themeShade="BF"/>
+          <w:b/>
+          <w:bCs/>
+          <w:iCs/>
+          <w:color w:val="7030A0"/>
           <w:sz w:val="32"/>
           <w:szCs w:val="32"/>
         </w:rPr>
@@ -1524,15 +1421,29 @@
         <w:rPr>
           <w:rFonts w:ascii="Arial" w:hAnsi="Arial" w:cs="Arial"/>
           <w:iCs/>
-          <w:sz w:val="32"/>
-          <w:szCs w:val="32"/>
-        </w:rPr>
-        <w:t>is positive increase the costume number, making the jellyfish happier. Otherwise decrease it, to make it sadder.</w:t>
+          <w:color w:val="000000" w:themeColor="text1"/>
+          <w:sz w:val="32"/>
+          <w:szCs w:val="32"/>
+        </w:rPr>
+        <w:t>to the happiest costume</w:t>
+      </w:r>
+      <w:r>
+        <w:rPr>
+          <w:rFonts w:ascii="Arial" w:hAnsi="Arial" w:cs="Arial"/>
+          <w:b/>
+          <w:bCs/>
+          <w:iCs/>
+          <w:color w:val="7030A0"/>
+          <w:sz w:val="32"/>
+          <w:szCs w:val="32"/>
+        </w:rPr>
+        <w:t>.</w:t>
       </w:r>
     </w:p>
     <w:p>
       <w:pPr>
         <w:pStyle w:val="BodyText"/>
+        <w:ind w:left="720"/>
         <w:rPr>
           <w:rFonts w:ascii="Arial" w:hAnsi="Arial" w:cs="Arial"/>
           <w:iCs/>
@@ -1540,78 +1451,17 @@
           <w:szCs w:val="16"/>
         </w:rPr>
       </w:pPr>
-      <w:r>
+    </w:p>
+    <w:p>
+      <w:pPr>
+        <w:pStyle w:val="BodyText"/>
         <w:rPr>
           <w:rFonts w:ascii="Arial" w:hAnsi="Arial" w:cs="Arial"/>
           <w:iCs/>
-          <w:noProof/>
-          <w:sz w:val="32"/>
-          <w:szCs w:val="32"/>
-        </w:rPr>
-        <w:drawing>
-          <wp:anchor distT="0" distB="0" distL="114300" distR="114300" simplePos="0" relativeHeight="251708416" behindDoc="1" locked="0" layoutInCell="1" allowOverlap="1" wp14:anchorId="77972533" wp14:editId="020DA313">
-            <wp:simplePos x="0" y="0"/>
-            <wp:positionH relativeFrom="column">
-              <wp:posOffset>-525145</wp:posOffset>
-            </wp:positionH>
-            <wp:positionV relativeFrom="paragraph">
-              <wp:posOffset>369206</wp:posOffset>
-            </wp:positionV>
-            <wp:extent cx="3898265" cy="1233170"/>
-            <wp:effectExtent l="0" t="0" r="635" b="0"/>
-            <wp:wrapTight wrapText="bothSides">
-              <wp:wrapPolygon edited="0">
-                <wp:start x="0" y="0"/>
-                <wp:lineTo x="0" y="21355"/>
-                <wp:lineTo x="21533" y="21355"/>
-                <wp:lineTo x="21533" y="0"/>
-                <wp:lineTo x="0" y="0"/>
-              </wp:wrapPolygon>
-            </wp:wrapTight>
-            <wp:docPr id="619981230" name="Picture 7"/>
-            <wp:cNvGraphicFramePr>
-              <a:graphicFrameLocks xmlns:a="http://schemas.openxmlformats.org/drawingml/2006/main" noChangeAspect="1"/>
-            </wp:cNvGraphicFramePr>
-            <a:graphic xmlns:a="http://schemas.openxmlformats.org/drawingml/2006/main">
-              <a:graphicData uri="http://schemas.openxmlformats.org/drawingml/2006/picture">
-                <pic:pic xmlns:pic="http://schemas.openxmlformats.org/drawingml/2006/picture">
-                  <pic:nvPicPr>
-                    <pic:cNvPr id="619981230" name="Picture 619981230"/>
-                    <pic:cNvPicPr/>
-                  </pic:nvPicPr>
-                  <pic:blipFill>
-                    <a:blip r:embed="rId15">
-                      <a:extLst>
-                        <a:ext uri="{28A0092B-C50C-407E-A947-70E740481C1C}">
-                          <a14:useLocalDpi xmlns:a14="http://schemas.microsoft.com/office/drawing/2010/main" val="0"/>
-                        </a:ext>
-                      </a:extLst>
-                    </a:blip>
-                    <a:stretch>
-                      <a:fillRect/>
-                    </a:stretch>
-                  </pic:blipFill>
-                  <pic:spPr>
-                    <a:xfrm>
-                      <a:off x="0" y="0"/>
-                      <a:ext cx="3898265" cy="1233170"/>
-                    </a:xfrm>
-                    <a:prstGeom prst="rect">
-                      <a:avLst/>
-                    </a:prstGeom>
-                  </pic:spPr>
-                </pic:pic>
-              </a:graphicData>
-            </a:graphic>
-            <wp14:sizeRelH relativeFrom="page">
-              <wp14:pctWidth>0</wp14:pctWidth>
-            </wp14:sizeRelH>
-            <wp14:sizeRelV relativeFrom="page">
-              <wp14:pctHeight>0</wp14:pctHeight>
-            </wp14:sizeRelV>
-          </wp:anchor>
-        </w:drawing>
-      </w:r>
+          <w:sz w:val="16"/>
+          <w:szCs w:val="16"/>
+        </w:rPr>
+      </w:pPr>
     </w:p>
     <w:p>
       <w:pPr>
@@ -1620,7 +1470,6 @@
           <w:ilvl w:val="0"/>
           <w:numId w:val="22"/>
         </w:numPr>
-        <w:ind w:right="-846"/>
         <w:rPr>
           <w:rFonts w:ascii="Arial" w:hAnsi="Arial" w:cs="Arial"/>
           <w:iCs/>
@@ -1635,7 +1484,49 @@
           <w:sz w:val="32"/>
           <w:szCs w:val="32"/>
         </w:rPr>
-        <w:t xml:space="preserve">Finally, </w:t>
+        <w:t>Duplicate the above code, and add it to the end.</w:t>
+      </w:r>
+    </w:p>
+    <w:p>
+      <w:pPr>
+        <w:pStyle w:val="BodyText"/>
+        <w:numPr>
+          <w:ilvl w:val="0"/>
+          <w:numId w:val="22"/>
+        </w:numPr>
+        <w:rPr>
+          <w:rFonts w:ascii="Arial" w:hAnsi="Arial" w:cs="Arial"/>
+          <w:iCs/>
+          <w:sz w:val="32"/>
+          <w:szCs w:val="32"/>
+        </w:rPr>
+      </w:pPr>
+      <w:r>
+        <w:rPr>
+          <w:rFonts w:ascii="Arial" w:hAnsi="Arial" w:cs="Arial"/>
+          <w:iCs/>
+          <w:sz w:val="32"/>
+          <w:szCs w:val="32"/>
+        </w:rPr>
+        <w:t xml:space="preserve">Change it to </w:t>
+      </w:r>
+      <w:r>
+        <w:rPr>
+          <w:rFonts w:ascii="Arial" w:hAnsi="Arial" w:cs="Arial"/>
+          <w:iCs/>
+          <w:sz w:val="32"/>
+          <w:szCs w:val="32"/>
+        </w:rPr>
+        <w:t xml:space="preserve">look for </w:t>
+      </w:r>
+      <w:r>
+        <w:rPr>
+          <w:rFonts w:ascii="Arial" w:hAnsi="Arial" w:cs="Arial"/>
+          <w:iCs/>
+          <w:sz w:val="32"/>
+          <w:szCs w:val="32"/>
+        </w:rPr>
+        <w:t>‘</w:t>
       </w:r>
       <w:r>
         <w:rPr>
@@ -1643,11 +1534,11 @@
           <w:b/>
           <w:bCs/>
           <w:iCs/>
-          <w:color w:val="7030A0"/>
-          <w:sz w:val="32"/>
-          <w:szCs w:val="32"/>
-        </w:rPr>
-        <w:t>switch costumes</w:t>
+          <w:color w:val="FF0000"/>
+          <w:sz w:val="32"/>
+          <w:szCs w:val="32"/>
+        </w:rPr>
+        <w:t>negative’</w:t>
       </w:r>
       <w:r>
         <w:rPr>
@@ -1656,12 +1547,16 @@
           <w:sz w:val="32"/>
           <w:szCs w:val="32"/>
         </w:rPr>
-        <w:t>. The jellyfish has 4 costumes, so only do this if the costume number is in the range 1 to 4.</w:t>
+        <w:t xml:space="preserve"> sentiment.</w:t>
       </w:r>
     </w:p>
     <w:p>
       <w:pPr>
         <w:pStyle w:val="BodyText"/>
+        <w:numPr>
+          <w:ilvl w:val="0"/>
+          <w:numId w:val="22"/>
+        </w:numPr>
         <w:rPr>
           <w:rFonts w:ascii="Arial" w:hAnsi="Arial" w:cs="Arial"/>
           <w:iCs/>
@@ -1669,6 +1564,229 @@
           <w:szCs w:val="32"/>
         </w:rPr>
       </w:pPr>
+      <w:r>
+        <w:rPr>
+          <w:rFonts w:ascii="Arial" w:hAnsi="Arial" w:cs="Arial"/>
+          <w:b/>
+          <w:bCs/>
+          <w:iCs/>
+          <w:color w:val="7030A0"/>
+          <w:sz w:val="32"/>
+          <w:szCs w:val="32"/>
+        </w:rPr>
+        <w:t>Switch costume</w:t>
+      </w:r>
+      <w:r>
+        <w:rPr>
+          <w:rFonts w:ascii="Arial" w:hAnsi="Arial" w:cs="Arial"/>
+          <w:iCs/>
+          <w:color w:val="7030A0"/>
+          <w:sz w:val="32"/>
+          <w:szCs w:val="32"/>
+        </w:rPr>
+        <w:t xml:space="preserve"> </w:t>
+      </w:r>
+      <w:r>
+        <w:rPr>
+          <w:rFonts w:ascii="Arial" w:hAnsi="Arial" w:cs="Arial"/>
+          <w:iCs/>
+          <w:sz w:val="32"/>
+          <w:szCs w:val="32"/>
+        </w:rPr>
+        <w:t>to the saddest costume.</w:t>
+      </w:r>
+    </w:p>
+    <w:p>
+      <w:pPr>
+        <w:pStyle w:val="BodyText"/>
+        <w:rPr>
+          <w:rFonts w:ascii="Arial" w:hAnsi="Arial" w:cs="Arial"/>
+          <w:iCs/>
+          <w:sz w:val="16"/>
+          <w:szCs w:val="16"/>
+        </w:rPr>
+      </w:pPr>
+    </w:p>
+    <w:p>
+      <w:pPr>
+        <w:pStyle w:val="BodyText"/>
+        <w:numPr>
+          <w:ilvl w:val="0"/>
+          <w:numId w:val="22"/>
+        </w:numPr>
+        <w:rPr>
+          <w:rFonts w:ascii="Arial" w:hAnsi="Arial" w:cs="Arial"/>
+          <w:iCs/>
+          <w:sz w:val="32"/>
+          <w:szCs w:val="32"/>
+        </w:rPr>
+      </w:pPr>
+      <w:r>
+        <w:rPr>
+          <w:rFonts w:ascii="Arial" w:hAnsi="Arial" w:cs="Arial"/>
+          <w:iCs/>
+          <w:sz w:val="32"/>
+          <w:szCs w:val="32"/>
+        </w:rPr>
+        <w:t xml:space="preserve">Make another duplicate, and </w:t>
+      </w:r>
+      <w:r>
+        <w:rPr>
+          <w:rFonts w:ascii="Arial" w:hAnsi="Arial" w:cs="Arial"/>
+          <w:iCs/>
+          <w:sz w:val="32"/>
+          <w:szCs w:val="32"/>
+        </w:rPr>
+        <w:t>add it to the end</w:t>
+      </w:r>
+      <w:r>
+        <w:rPr>
+          <w:rFonts w:ascii="Arial" w:hAnsi="Arial" w:cs="Arial"/>
+          <w:iCs/>
+          <w:sz w:val="32"/>
+          <w:szCs w:val="32"/>
+        </w:rPr>
+        <w:t>.</w:t>
+      </w:r>
+    </w:p>
+    <w:p>
+      <w:pPr>
+        <w:pStyle w:val="BodyText"/>
+        <w:numPr>
+          <w:ilvl w:val="0"/>
+          <w:numId w:val="22"/>
+        </w:numPr>
+        <w:rPr>
+          <w:rFonts w:ascii="Arial" w:hAnsi="Arial" w:cs="Arial"/>
+          <w:iCs/>
+          <w:sz w:val="32"/>
+          <w:szCs w:val="32"/>
+        </w:rPr>
+      </w:pPr>
+      <w:r>
+        <w:rPr>
+          <w:rFonts w:ascii="Arial" w:hAnsi="Arial" w:cs="Arial"/>
+          <w:iCs/>
+          <w:sz w:val="32"/>
+          <w:szCs w:val="32"/>
+        </w:rPr>
+        <w:t>C</w:t>
+      </w:r>
+      <w:r>
+        <w:rPr>
+          <w:rFonts w:ascii="Arial" w:hAnsi="Arial" w:cs="Arial"/>
+          <w:iCs/>
+          <w:sz w:val="32"/>
+          <w:szCs w:val="32"/>
+        </w:rPr>
+        <w:t>hange it to</w:t>
+      </w:r>
+      <w:r>
+        <w:rPr>
+          <w:rFonts w:ascii="Arial" w:hAnsi="Arial" w:cs="Arial"/>
+          <w:iCs/>
+          <w:sz w:val="32"/>
+          <w:szCs w:val="32"/>
+        </w:rPr>
+        <w:t xml:space="preserve"> look for</w:t>
+      </w:r>
+      <w:r>
+        <w:rPr>
+          <w:rFonts w:ascii="Arial" w:hAnsi="Arial" w:cs="Arial"/>
+          <w:iCs/>
+          <w:sz w:val="32"/>
+          <w:szCs w:val="32"/>
+        </w:rPr>
+        <w:t xml:space="preserve"> ‘</w:t>
+      </w:r>
+      <w:r>
+        <w:rPr>
+          <w:rFonts w:ascii="Arial" w:hAnsi="Arial" w:cs="Arial"/>
+          <w:b/>
+          <w:bCs/>
+          <w:iCs/>
+          <w:color w:val="0070C0"/>
+          <w:sz w:val="32"/>
+          <w:szCs w:val="32"/>
+        </w:rPr>
+        <w:t>neutral’</w:t>
+      </w:r>
+      <w:r>
+        <w:rPr>
+          <w:rFonts w:ascii="Arial" w:hAnsi="Arial" w:cs="Arial"/>
+          <w:iCs/>
+          <w:sz w:val="32"/>
+          <w:szCs w:val="32"/>
+        </w:rPr>
+        <w:t xml:space="preserve"> sentiment.</w:t>
+      </w:r>
+    </w:p>
+    <w:p>
+      <w:pPr>
+        <w:pStyle w:val="BodyText"/>
+        <w:numPr>
+          <w:ilvl w:val="0"/>
+          <w:numId w:val="22"/>
+        </w:numPr>
+        <w:rPr>
+          <w:rFonts w:ascii="Arial" w:hAnsi="Arial" w:cs="Arial"/>
+          <w:iCs/>
+          <w:sz w:val="32"/>
+          <w:szCs w:val="32"/>
+        </w:rPr>
+      </w:pPr>
+      <w:r>
+        <w:rPr>
+          <w:rFonts w:ascii="Arial" w:hAnsi="Arial" w:cs="Arial"/>
+          <w:b/>
+          <w:bCs/>
+          <w:iCs/>
+          <w:color w:val="7030A0"/>
+          <w:sz w:val="32"/>
+          <w:szCs w:val="32"/>
+        </w:rPr>
+        <w:t>Switch costume</w:t>
+      </w:r>
+      <w:r>
+        <w:rPr>
+          <w:rFonts w:ascii="Arial" w:hAnsi="Arial" w:cs="Arial"/>
+          <w:iCs/>
+          <w:color w:val="7030A0"/>
+          <w:sz w:val="32"/>
+          <w:szCs w:val="32"/>
+        </w:rPr>
+        <w:t xml:space="preserve"> </w:t>
+      </w:r>
+      <w:r>
+        <w:rPr>
+          <w:rFonts w:ascii="Arial" w:hAnsi="Arial" w:cs="Arial"/>
+          <w:iCs/>
+          <w:sz w:val="32"/>
+          <w:szCs w:val="32"/>
+        </w:rPr>
+        <w:t>to a something neutral, not happy or sad.</w:t>
+      </w:r>
+    </w:p>
+    <w:p>
+      <w:pPr>
+        <w:pStyle w:val="BodyText"/>
+        <w:ind w:left="720"/>
+        <w:rPr>
+          <w:rFonts w:ascii="Arial" w:hAnsi="Arial" w:cs="Arial"/>
+          <w:iCs/>
+          <w:sz w:val="32"/>
+          <w:szCs w:val="32"/>
+        </w:rPr>
+      </w:pPr>
+      <w:r>
+        <w:rPr>
+          <w:rFonts w:ascii="Arial" w:hAnsi="Arial" w:cs="Arial"/>
+          <w:iCs/>
+          <w:sz w:val="32"/>
+          <w:szCs w:val="32"/>
+        </w:rPr>
+        <w:t xml:space="preserve"> </w:t>
+      </w:r>
     </w:p>
     <w:p>
       <w:pPr>
@@ -1757,7 +1875,7 @@
       </w:r>
     </w:p>
     <w:sectPr>
-      <w:footerReference w:type="default" r:id="rId16"/>
+      <w:footerReference w:type="default" r:id="rId14"/>
       <w:pgSz w:w="12240" w:h="15840"/>
       <w:pgMar w:top="1440" w:right="1440" w:bottom="1440" w:left="1440" w:header="708" w:footer="708" w:gutter="0"/>
       <w:cols w:space="708"/>
@@ -2616,7 +2734,7 @@
   <w:abstractNum w:abstractNumId="7" w15:restartNumberingAfterBreak="0">
     <w:nsid w:val="17CB7D50"/>
     <w:multiLevelType w:val="hybridMultilevel"/>
-    <w:tmpl w:val="FB44E178"/>
+    <w:tmpl w:val="A9FE2658"/>
     <w:lvl w:ilvl="0" w:tplc="08090005">
       <w:start w:val="1"/>
       <w:numFmt w:val="bullet"/>
@@ -3744,6 +3862,119 @@
     </w:lvl>
   </w:abstractNum>
   <w:abstractNum w:abstractNumId="17" w15:restartNumberingAfterBreak="0">
+    <w:nsid w:val="5B57505B"/>
+    <w:multiLevelType w:val="hybridMultilevel"/>
+    <w:tmpl w:val="E280C332"/>
+    <w:lvl w:ilvl="0" w:tplc="08090005">
+      <w:start w:val="1"/>
+      <w:numFmt w:val="bullet"/>
+      <w:lvlText w:val=""/>
+      <w:lvlJc w:val="left"/>
+      <w:pPr>
+        <w:ind w:left="1080" w:hanging="360"/>
+      </w:pPr>
+      <w:rPr>
+        <w:rFonts w:ascii="Wingdings" w:hAnsi="Wingdings" w:hint="default"/>
+      </w:rPr>
+    </w:lvl>
+    <w:lvl w:ilvl="1" w:tplc="08090003" w:tentative="1">
+      <w:start w:val="1"/>
+      <w:numFmt w:val="bullet"/>
+      <w:lvlText w:val="o"/>
+      <w:lvlJc w:val="left"/>
+      <w:pPr>
+        <w:ind w:left="1800" w:hanging="360"/>
+      </w:pPr>
+      <w:rPr>
+        <w:rFonts w:ascii="Courier New" w:hAnsi="Courier New" w:cs="Courier New" w:hint="default"/>
+      </w:rPr>
+    </w:lvl>
+    <w:lvl w:ilvl="2" w:tplc="08090005" w:tentative="1">
+      <w:start w:val="1"/>
+      <w:numFmt w:val="bullet"/>
+      <w:lvlText w:val=""/>
+      <w:lvlJc w:val="left"/>
+      <w:pPr>
+        <w:ind w:left="2520" w:hanging="360"/>
+      </w:pPr>
+      <w:rPr>
+        <w:rFonts w:ascii="Wingdings" w:hAnsi="Wingdings" w:hint="default"/>
+      </w:rPr>
+    </w:lvl>
+    <w:lvl w:ilvl="3" w:tplc="08090001" w:tentative="1">
+      <w:start w:val="1"/>
+      <w:numFmt w:val="bullet"/>
+      <w:lvlText w:val=""/>
+      <w:lvlJc w:val="left"/>
+      <w:pPr>
+        <w:ind w:left="3240" w:hanging="360"/>
+      </w:pPr>
+      <w:rPr>
+        <w:rFonts w:ascii="Symbol" w:hAnsi="Symbol" w:hint="default"/>
+      </w:rPr>
+    </w:lvl>
+    <w:lvl w:ilvl="4" w:tplc="08090003" w:tentative="1">
+      <w:start w:val="1"/>
+      <w:numFmt w:val="bullet"/>
+      <w:lvlText w:val="o"/>
+      <w:lvlJc w:val="left"/>
+      <w:pPr>
+        <w:ind w:left="3960" w:hanging="360"/>
+      </w:pPr>
+      <w:rPr>
+        <w:rFonts w:ascii="Courier New" w:hAnsi="Courier New" w:cs="Courier New" w:hint="default"/>
+      </w:rPr>
+    </w:lvl>
+    <w:lvl w:ilvl="5" w:tplc="08090005" w:tentative="1">
+      <w:start w:val="1"/>
+      <w:numFmt w:val="bullet"/>
+      <w:lvlText w:val=""/>
+      <w:lvlJc w:val="left"/>
+      <w:pPr>
+        <w:ind w:left="4680" w:hanging="360"/>
+      </w:pPr>
+      <w:rPr>
+        <w:rFonts w:ascii="Wingdings" w:hAnsi="Wingdings" w:hint="default"/>
+      </w:rPr>
+    </w:lvl>
+    <w:lvl w:ilvl="6" w:tplc="08090001" w:tentative="1">
+      <w:start w:val="1"/>
+      <w:numFmt w:val="bullet"/>
+      <w:lvlText w:val=""/>
+      <w:lvlJc w:val="left"/>
+      <w:pPr>
+        <w:ind w:left="5400" w:hanging="360"/>
+      </w:pPr>
+      <w:rPr>
+        <w:rFonts w:ascii="Symbol" w:hAnsi="Symbol" w:hint="default"/>
+      </w:rPr>
+    </w:lvl>
+    <w:lvl w:ilvl="7" w:tplc="08090003" w:tentative="1">
+      <w:start w:val="1"/>
+      <w:numFmt w:val="bullet"/>
+      <w:lvlText w:val="o"/>
+      <w:lvlJc w:val="left"/>
+      <w:pPr>
+        <w:ind w:left="6120" w:hanging="360"/>
+      </w:pPr>
+      <w:rPr>
+        <w:rFonts w:ascii="Courier New" w:hAnsi="Courier New" w:cs="Courier New" w:hint="default"/>
+      </w:rPr>
+    </w:lvl>
+    <w:lvl w:ilvl="8" w:tplc="08090005" w:tentative="1">
+      <w:start w:val="1"/>
+      <w:numFmt w:val="bullet"/>
+      <w:lvlText w:val=""/>
+      <w:lvlJc w:val="left"/>
+      <w:pPr>
+        <w:ind w:left="6840" w:hanging="360"/>
+      </w:pPr>
+      <w:rPr>
+        <w:rFonts w:ascii="Wingdings" w:hAnsi="Wingdings" w:hint="default"/>
+      </w:rPr>
+    </w:lvl>
+  </w:abstractNum>
+  <w:abstractNum w:abstractNumId="18" w15:restartNumberingAfterBreak="0">
     <w:nsid w:val="61A66AAB"/>
     <w:multiLevelType w:val="hybridMultilevel"/>
     <w:tmpl w:val="BB8EBF3E"/>
@@ -3856,7 +4087,7 @@
       </w:rPr>
     </w:lvl>
   </w:abstractNum>
-  <w:abstractNum w:abstractNumId="18" w15:restartNumberingAfterBreak="0">
+  <w:abstractNum w:abstractNumId="19" w15:restartNumberingAfterBreak="0">
     <w:nsid w:val="6E0044E2"/>
     <w:multiLevelType w:val="hybridMultilevel"/>
     <w:tmpl w:val="90EE629C"/>
@@ -3969,7 +4200,7 @@
       </w:rPr>
     </w:lvl>
   </w:abstractNum>
-  <w:abstractNum w:abstractNumId="19" w15:restartNumberingAfterBreak="0">
+  <w:abstractNum w:abstractNumId="20" w15:restartNumberingAfterBreak="0">
     <w:nsid w:val="6E5F12B3"/>
     <w:multiLevelType w:val="hybridMultilevel"/>
     <w:tmpl w:val="3940C1D8"/>
@@ -4082,7 +4313,7 @@
       </w:rPr>
     </w:lvl>
   </w:abstractNum>
-  <w:abstractNum w:abstractNumId="20" w15:restartNumberingAfterBreak="0">
+  <w:abstractNum w:abstractNumId="21" w15:restartNumberingAfterBreak="0">
     <w:nsid w:val="6EAD3934"/>
     <w:multiLevelType w:val="hybridMultilevel"/>
     <w:tmpl w:val="6C6E23C0"/>
@@ -4195,7 +4426,7 @@
       </w:rPr>
     </w:lvl>
   </w:abstractNum>
-  <w:abstractNum w:abstractNumId="21" w15:restartNumberingAfterBreak="0">
+  <w:abstractNum w:abstractNumId="22" w15:restartNumberingAfterBreak="0">
     <w:nsid w:val="77001EEE"/>
     <w:multiLevelType w:val="hybridMultilevel"/>
     <w:tmpl w:val="87925232"/>
@@ -4308,7 +4539,7 @@
       </w:rPr>
     </w:lvl>
   </w:abstractNum>
-  <w:abstractNum w:abstractNumId="22" w15:restartNumberingAfterBreak="0">
+  <w:abstractNum w:abstractNumId="23" w15:restartNumberingAfterBreak="0">
     <w:nsid w:val="7C8145AF"/>
     <w:multiLevelType w:val="multilevel"/>
     <w:tmpl w:val="03BA6028"/>
@@ -4422,7 +4653,7 @@
     </w:lvl>
   </w:abstractNum>
   <w:num w:numId="1" w16cid:durableId="1238051284">
-    <w:abstractNumId w:val="19"/>
+    <w:abstractNumId w:val="20"/>
   </w:num>
   <w:num w:numId="2" w16cid:durableId="752624756">
     <w:abstractNumId w:val="9"/>
@@ -4434,10 +4665,10 @@
     <w:abstractNumId w:val="8"/>
   </w:num>
   <w:num w:numId="5" w16cid:durableId="763459664">
-    <w:abstractNumId w:val="18"/>
+    <w:abstractNumId w:val="19"/>
   </w:num>
   <w:num w:numId="6" w16cid:durableId="339936468">
-    <w:abstractNumId w:val="21"/>
+    <w:abstractNumId w:val="22"/>
   </w:num>
   <w:num w:numId="7" w16cid:durableId="19671309">
     <w:abstractNumId w:val="5"/>
@@ -4458,10 +4689,10 @@
     <w:abstractNumId w:val="1"/>
   </w:num>
   <w:num w:numId="13" w16cid:durableId="2128547530">
-    <w:abstractNumId w:val="22"/>
+    <w:abstractNumId w:val="23"/>
   </w:num>
   <w:num w:numId="14" w16cid:durableId="116530196">
-    <w:abstractNumId w:val="20"/>
+    <w:abstractNumId w:val="21"/>
   </w:num>
   <w:num w:numId="15" w16cid:durableId="1758751885">
     <w:abstractNumId w:val="11"/>
@@ -4479,7 +4710,7 @@
     <w:abstractNumId w:val="10"/>
   </w:num>
   <w:num w:numId="20" w16cid:durableId="631861584">
-    <w:abstractNumId w:val="17"/>
+    <w:abstractNumId w:val="18"/>
   </w:num>
   <w:num w:numId="21" w16cid:durableId="759718759">
     <w:abstractNumId w:val="14"/>
@@ -4489,6 +4720,9 @@
   </w:num>
   <w:num w:numId="23" w16cid:durableId="677197207">
     <w:abstractNumId w:val="4"/>
+  </w:num>
+  <w:num w:numId="24" w16cid:durableId="183255339">
+    <w:abstractNumId w:val="17"/>
   </w:num>
 </w:numbering>
 </file>
